--- a/doc/YICR APP部署.docx
+++ b/doc/YICR APP部署.docx
@@ -6,7 +6,6 @@
       <w:pPr>
         <w:jc w:val="center"/>
         <w:rPr>
-          <w:rFonts w:hint="eastAsia"/>
           <w:b/>
           <w:sz w:val="36"/>
           <w:szCs w:val="36"/>
@@ -26,9 +25,6 @@
       <w:pPr>
         <w:ind w:firstLineChars="200" w:firstLine="480"/>
         <w:jc w:val="left"/>
-        <w:rPr>
-          <w:rFonts w:hint="eastAsia"/>
-        </w:rPr>
       </w:pPr>
       <w:r>
         <w:rPr>
@@ -125,9 +121,6 @@
       <w:pPr>
         <w:ind w:firstLineChars="200" w:firstLine="480"/>
         <w:jc w:val="left"/>
-        <w:rPr>
-          <w:rFonts w:hint="eastAsia"/>
-        </w:rPr>
       </w:pPr>
       <w:r>
         <w:rPr>
@@ -148,9 +141,6 @@
       <w:pPr>
         <w:ind w:firstLineChars="200" w:firstLine="480"/>
         <w:jc w:val="left"/>
-        <w:rPr>
-          <w:rFonts w:hint="eastAsia"/>
-        </w:rPr>
       </w:pPr>
       <w:r>
         <w:rPr>
@@ -176,9 +166,6 @@
     <w:p>
       <w:pPr>
         <w:jc w:val="left"/>
-        <w:rPr>
-          <w:rFonts w:hint="eastAsia"/>
-        </w:rPr>
       </w:pPr>
       <w:r>
         <w:rPr>
@@ -238,9 +225,6 @@
     <w:p>
       <w:pPr>
         <w:jc w:val="left"/>
-        <w:rPr>
-          <w:rFonts w:hint="eastAsia"/>
-        </w:rPr>
       </w:pPr>
       <w:r>
         <w:rPr>
@@ -252,9 +236,6 @@
     <w:p>
       <w:pPr>
         <w:jc w:val="left"/>
-        <w:rPr>
-          <w:rFonts w:hint="eastAsia"/>
-        </w:rPr>
       </w:pPr>
       <w:r>
         <w:rPr>
@@ -266,25 +247,16 @@
     <w:p>
       <w:pPr>
         <w:jc w:val="left"/>
-        <w:rPr>
-          <w:rFonts w:hint="eastAsia"/>
-        </w:rPr>
       </w:pPr>
     </w:p>
     <w:p>
       <w:pPr>
         <w:jc w:val="left"/>
-        <w:rPr>
-          <w:rFonts w:hint="eastAsia"/>
-        </w:rPr>
       </w:pPr>
     </w:p>
     <w:p>
       <w:pPr>
         <w:pStyle w:val="1"/>
-        <w:rPr>
-          <w:rFonts w:hint="eastAsia"/>
-        </w:rPr>
       </w:pPr>
       <w:r>
         <w:rPr>
@@ -297,9 +269,6 @@
     <w:p>
       <w:pPr>
         <w:pStyle w:val="2"/>
-        <w:rPr>
-          <w:rFonts w:hint="eastAsia"/>
-        </w:rPr>
       </w:pPr>
       <w:r>
         <w:rPr>
@@ -308,19 +277,8 @@
         <w:t>对于IOS9及以前的VPN设置</w:t>
       </w:r>
     </w:p>
-    <w:p>
-      <w:pPr>
-        <w:rPr>
-          <w:rFonts w:hint="eastAsia"/>
-        </w:rPr>
-      </w:pPr>
-    </w:p>
-    <w:p>
-      <w:pPr>
-        <w:rPr>
-          <w:rFonts w:hint="eastAsia"/>
-        </w:rPr>
-      </w:pPr>
+    <w:p/>
+    <w:p>
       <w:r>
         <w:rPr>
           <w:rFonts w:hint="eastAsia"/>
@@ -329,11 +287,6 @@
       </w:r>
     </w:p>
     <w:p>
-      <w:pPr>
-        <w:rPr>
-          <w:rFonts w:hint="eastAsia"/>
-        </w:rPr>
-      </w:pPr>
       <w:r>
         <w:rPr>
           <w:rFonts w:hint="eastAsia"/>
@@ -342,11 +295,6 @@
       </w:r>
     </w:p>
     <w:p>
-      <w:pPr>
-        <w:rPr>
-          <w:rFonts w:hint="eastAsia"/>
-        </w:rPr>
-      </w:pPr>
       <w:r>
         <w:rPr>
           <w:rFonts w:hint="eastAsia"/>
@@ -355,11 +303,6 @@
       </w:r>
     </w:p>
     <w:p>
-      <w:pPr>
-        <w:rPr>
-          <w:rFonts w:hint="eastAsia"/>
-        </w:rPr>
-      </w:pPr>
       <w:r>
         <w:rPr>
           <w:rFonts w:hint="eastAsia"/>
@@ -368,11 +311,6 @@
       </w:r>
     </w:p>
     <w:p>
-      <w:pPr>
-        <w:rPr>
-          <w:rFonts w:hint="eastAsia"/>
-        </w:rPr>
-      </w:pPr>
       <w:r>
         <w:rPr>
           <w:rFonts w:hint="eastAsia"/>
@@ -381,11 +319,6 @@
       </w:r>
     </w:p>
     <w:p>
-      <w:pPr>
-        <w:rPr>
-          <w:rFonts w:hint="eastAsia"/>
-        </w:rPr>
-      </w:pPr>
       <w:r>
         <w:rPr>
           <w:rFonts w:hint="eastAsia"/>
@@ -394,11 +327,6 @@
       </w:r>
     </w:p>
     <w:p>
-      <w:pPr>
-        <w:rPr>
-          <w:rFonts w:hint="eastAsia"/>
-        </w:rPr>
-      </w:pPr>
       <w:r>
         <w:rPr>
           <w:rFonts w:hint="eastAsia"/>
@@ -425,11 +353,6 @@
       </w:r>
     </w:p>
     <w:p>
-      <w:pPr>
-        <w:rPr>
-          <w:rFonts w:hint="eastAsia"/>
-        </w:rPr>
-      </w:pPr>
       <w:r>
         <w:rPr>
           <w:rFonts w:hint="eastAsia"/>
@@ -446,10 +369,14 @@
     </w:p>
     <w:p>
       <w:pPr>
+        <w:rPr>
+          <w:rFonts w:hint="eastAsia"/>
+        </w:rPr>
+      </w:pPr>
+    </w:p>
+    <w:p>
+      <w:pPr>
         <w:pStyle w:val="2"/>
-        <w:rPr>
-          <w:rFonts w:hint="eastAsia"/>
-        </w:rPr>
       </w:pPr>
       <w:r>
         <w:rPr>
@@ -459,11 +386,6 @@
       </w:r>
     </w:p>
     <w:p>
-      <w:pPr>
-        <w:rPr>
-          <w:rFonts w:hint="eastAsia"/>
-        </w:rPr>
-      </w:pPr>
       <w:r>
         <w:rPr>
           <w:rFonts w:hint="eastAsia"/>
@@ -531,11 +453,66 @@
         </w:rPr>
         <w:t xml:space="preserve">用户名 LPP 密码 </w:t>
       </w:r>
+      <w:r>
+        <w:t>hnsi888</w:t>
+      </w:r>
+    </w:p>
+    <w:p>
+      <w:pPr>
+        <w:rPr>
+          <w:rFonts w:hint="eastAsia"/>
+        </w:rPr>
+      </w:pPr>
+    </w:p>
+    <w:p>
+      <w:pPr>
+        <w:rPr>
+          <w:rFonts w:hint="eastAsia"/>
+        </w:rPr>
+      </w:pPr>
+    </w:p>
+    <w:p>
+      <w:pPr>
+        <w:pStyle w:val="1"/>
+        <w:rPr>
+          <w:rFonts w:hint="eastAsia"/>
+        </w:rPr>
+      </w:pPr>
+      <w:r>
+        <w:rPr>
+          <w:rFonts w:hint="eastAsia"/>
+        </w:rPr>
+        <w:t>企业帐号</w:t>
+      </w:r>
+    </w:p>
+    <w:p>
+      <w:r>
+        <w:t>企业apple ID账号</w:t>
+      </w:r>
+    </w:p>
+    <w:p>
+      <w:r>
+        <w:t>hnsico@live.com</w:t>
+      </w:r>
+    </w:p>
+    <w:p>
+      <w:r>
+        <w:t>密码</w:t>
+      </w:r>
+    </w:p>
+    <w:p>
+      <w:r>
+        <w:t>hnsiZR2016!</w:t>
+      </w:r>
       <w:bookmarkStart w:id="0" w:name="_GoBack"/>
       <w:bookmarkEnd w:id="0"/>
-      <w:r>
-        <w:t>hnsi888</w:t>
-      </w:r>
+    </w:p>
+    <w:p>
+      <w:pPr>
+        <w:rPr>
+          <w:rFonts w:hint="eastAsia"/>
+        </w:rPr>
+      </w:pPr>
     </w:p>
     <w:sectPr>
       <w:pgSz w:w="11900" w:h="16840"/>
